--- a/Отчёт проект.docx
+++ b/Отчёт проект.docx
@@ -234,16 +234,7 @@
                 <w:sz w:val="21"/>
                 <w:szCs w:val="21"/>
               </w:rPr>
-              <w:t xml:space="preserve">    </w:t>
-            </w:r>
-            <w:r>
-              <w:rPr>
-                <w:rFonts w:ascii="Open Sans" w:hAnsi="Open Sans" w:cs="Open Sans"/>
-                <w:color w:val="212529"/>
-                <w:sz w:val="21"/>
-                <w:szCs w:val="21"/>
-              </w:rPr>
-              <w:t>ассистент</w:t>
+              <w:t xml:space="preserve">    ассистент</w:t>
             </w:r>
           </w:p>
         </w:tc>
@@ -622,31 +613,22 @@
             <w:pPr>
               <w:pStyle w:val="a7"/>
               <w:spacing w:before="720"/>
+            </w:pPr>
+            <w:r>
+              <w:t xml:space="preserve">Новостной сайт </w:t>
+            </w:r>
+            <w:r>
+              <w:t>“</w:t>
+            </w:r>
+            <w:proofErr w:type="spellStart"/>
+            <w:r>
               <w:rPr>
                 <w:lang w:val="en-US"/>
               </w:rPr>
-            </w:pPr>
-            <w:r>
-              <w:t xml:space="preserve">Новостной сайт </w:t>
-            </w:r>
-            <w:r>
-              <w:rPr>
-                <w:lang w:val="en-US"/>
-              </w:rPr>
-              <w:t>“</w:t>
-            </w:r>
-            <w:proofErr w:type="spellStart"/>
-            <w:r>
-              <w:rPr>
-                <w:lang w:val="en-US"/>
-              </w:rPr>
               <w:t>WebDevHub</w:t>
             </w:r>
             <w:proofErr w:type="spellEnd"/>
             <w:r>
-              <w:rPr>
-                <w:lang w:val="en-US"/>
-              </w:rPr>
               <w:t>”</w:t>
             </w:r>
           </w:p>
@@ -1213,7 +1195,7 @@
           <w:r>
             <w:fldChar w:fldCharType="separate"/>
           </w:r>
-          <w:hyperlink w:anchor="_Toc168027536" w:history="1">
+          <w:hyperlink w:anchor="_Toc168072762" w:history="1">
             <w:r>
               <w:rPr>
                 <w:rStyle w:val="a4"/>
@@ -1240,7 +1222,7 @@
                 <w:noProof/>
                 <w:webHidden/>
               </w:rPr>
-              <w:instrText xml:space="preserve"> PAGEREF _Toc168027536 \h </w:instrText>
+              <w:instrText xml:space="preserve"> PAGEREF _Toc168072762 \h </w:instrText>
             </w:r>
             <w:r>
               <w:rPr>
@@ -1261,6 +1243,192 @@
                 <w:webHidden/>
               </w:rPr>
               <w:t>3</w:t>
+            </w:r>
+            <w:r>
+              <w:rPr>
+                <w:noProof/>
+                <w:webHidden/>
+              </w:rPr>
+              <w:fldChar w:fldCharType="end"/>
+            </w:r>
+          </w:hyperlink>
+        </w:p>
+        <w:p>
+          <w:pPr>
+            <w:pStyle w:val="11"/>
+            <w:tabs>
+              <w:tab w:val="left" w:pos="440"/>
+            </w:tabs>
+            <w:rPr>
+              <w:rFonts w:asciiTheme="minorHAnsi" w:eastAsiaTheme="minorEastAsia" w:hAnsiTheme="minorHAnsi" w:cstheme="minorBidi"/>
+              <w:noProof/>
+              <w:kern w:val="2"/>
+              <w:sz w:val="22"/>
+              <w:szCs w:val="22"/>
+              <w:lang w:val="en-US" w:eastAsia="en-US"/>
+              <w14:ligatures w14:val="standardContextual"/>
+            </w:rPr>
+          </w:pPr>
+          <w:hyperlink w:anchor="_Toc168072763" w:history="1">
+            <w:r>
+              <w:rPr>
+                <w:rStyle w:val="a4"/>
+                <w:noProof/>
+              </w:rPr>
+              <w:t>1.</w:t>
+            </w:r>
+            <w:r>
+              <w:rPr>
+                <w:rFonts w:asciiTheme="minorHAnsi" w:eastAsiaTheme="minorEastAsia" w:hAnsiTheme="minorHAnsi" w:cstheme="minorBidi"/>
+                <w:noProof/>
+                <w:kern w:val="2"/>
+                <w:sz w:val="22"/>
+                <w:szCs w:val="22"/>
+                <w:lang w:val="en-US" w:eastAsia="en-US"/>
+                <w14:ligatures w14:val="standardContextual"/>
+              </w:rPr>
+              <w:tab/>
+            </w:r>
+            <w:r>
+              <w:rPr>
+                <w:rStyle w:val="a4"/>
+                <w:noProof/>
+              </w:rPr>
+              <w:t>Постановка задачи</w:t>
+            </w:r>
+            <w:r>
+              <w:rPr>
+                <w:noProof/>
+                <w:webHidden/>
+              </w:rPr>
+              <w:tab/>
+            </w:r>
+            <w:r>
+              <w:rPr>
+                <w:noProof/>
+                <w:webHidden/>
+              </w:rPr>
+              <w:fldChar w:fldCharType="begin"/>
+            </w:r>
+            <w:r>
+              <w:rPr>
+                <w:noProof/>
+                <w:webHidden/>
+              </w:rPr>
+              <w:instrText xml:space="preserve"> PAGEREF _Toc168072763 \h </w:instrText>
+            </w:r>
+            <w:r>
+              <w:rPr>
+                <w:noProof/>
+                <w:webHidden/>
+              </w:rPr>
+            </w:r>
+            <w:r>
+              <w:rPr>
+                <w:noProof/>
+                <w:webHidden/>
+              </w:rPr>
+              <w:fldChar w:fldCharType="separate"/>
+            </w:r>
+            <w:r>
+              <w:rPr>
+                <w:noProof/>
+                <w:webHidden/>
+              </w:rPr>
+              <w:t>4</w:t>
+            </w:r>
+            <w:r>
+              <w:rPr>
+                <w:noProof/>
+                <w:webHidden/>
+              </w:rPr>
+              <w:fldChar w:fldCharType="end"/>
+            </w:r>
+          </w:hyperlink>
+        </w:p>
+        <w:p>
+          <w:pPr>
+            <w:pStyle w:val="11"/>
+            <w:tabs>
+              <w:tab w:val="left" w:pos="440"/>
+            </w:tabs>
+            <w:rPr>
+              <w:rFonts w:asciiTheme="minorHAnsi" w:eastAsiaTheme="minorEastAsia" w:hAnsiTheme="minorHAnsi" w:cstheme="minorBidi"/>
+              <w:noProof/>
+              <w:kern w:val="2"/>
+              <w:sz w:val="22"/>
+              <w:szCs w:val="22"/>
+              <w:lang w:val="en-US" w:eastAsia="en-US"/>
+              <w14:ligatures w14:val="standardContextual"/>
+            </w:rPr>
+          </w:pPr>
+          <w:hyperlink w:anchor="_Toc168072764" w:history="1">
+            <w:r>
+              <w:rPr>
+                <w:rStyle w:val="a4"/>
+                <w:noProof/>
+              </w:rPr>
+              <w:t>2.</w:t>
+            </w:r>
+            <w:r>
+              <w:rPr>
+                <w:rFonts w:asciiTheme="minorHAnsi" w:eastAsiaTheme="minorEastAsia" w:hAnsiTheme="minorHAnsi" w:cstheme="minorBidi"/>
+                <w:noProof/>
+                <w:kern w:val="2"/>
+                <w:sz w:val="22"/>
+                <w:szCs w:val="22"/>
+                <w:lang w:val="en-US" w:eastAsia="en-US"/>
+                <w14:ligatures w14:val="standardContextual"/>
+              </w:rPr>
+              <w:tab/>
+            </w:r>
+            <w:r>
+              <w:rPr>
+                <w:rStyle w:val="a4"/>
+                <w:noProof/>
+              </w:rPr>
+              <w:t>Проектирование сайта</w:t>
+            </w:r>
+            <w:r>
+              <w:rPr>
+                <w:noProof/>
+                <w:webHidden/>
+              </w:rPr>
+              <w:tab/>
+            </w:r>
+            <w:r>
+              <w:rPr>
+                <w:noProof/>
+                <w:webHidden/>
+              </w:rPr>
+              <w:fldChar w:fldCharType="begin"/>
+            </w:r>
+            <w:r>
+              <w:rPr>
+                <w:noProof/>
+                <w:webHidden/>
+              </w:rPr>
+              <w:instrText xml:space="preserve"> PAGEREF _Toc168072764 \h </w:instrText>
+            </w:r>
+            <w:r>
+              <w:rPr>
+                <w:noProof/>
+                <w:webHidden/>
+              </w:rPr>
+            </w:r>
+            <w:r>
+              <w:rPr>
+                <w:noProof/>
+                <w:webHidden/>
+              </w:rPr>
+              <w:fldChar w:fldCharType="separate"/>
+            </w:r>
+            <w:r>
+              <w:rPr>
+                <w:noProof/>
+                <w:webHidden/>
+              </w:rPr>
+              <w:t>5</w:t>
             </w:r>
             <w:r>
               <w:rPr>
@@ -1284,13 +1452,13 @@
               <w14:ligatures w14:val="standardContextual"/>
             </w:rPr>
           </w:pPr>
-          <w:hyperlink w:anchor="_Toc168027537" w:history="1">
+          <w:hyperlink w:anchor="_Toc168072765" w:history="1">
             <w:r>
               <w:rPr>
                 <w:rStyle w:val="a4"/>
                 <w:noProof/>
               </w:rPr>
-              <w:t>1 Постановка задачи</w:t>
+              <w:t>Заключение</w:t>
             </w:r>
             <w:r>
               <w:rPr>
@@ -1311,7 +1479,7 @@
                 <w:noProof/>
                 <w:webHidden/>
               </w:rPr>
-              <w:instrText xml:space="preserve"> PAGEREF _Toc168027537 \h </w:instrText>
+              <w:instrText xml:space="preserve"> PAGEREF _Toc168072765 \h </w:instrText>
             </w:r>
             <w:r>
               <w:rPr>
@@ -1331,149 +1499,7 @@
                 <w:noProof/>
                 <w:webHidden/>
               </w:rPr>
-              <w:t>4</w:t>
-            </w:r>
-            <w:r>
-              <w:rPr>
-                <w:noProof/>
-                <w:webHidden/>
-              </w:rPr>
-              <w:fldChar w:fldCharType="end"/>
-            </w:r>
-          </w:hyperlink>
-        </w:p>
-        <w:p>
-          <w:pPr>
-            <w:pStyle w:val="11"/>
-            <w:rPr>
-              <w:rFonts w:asciiTheme="minorHAnsi" w:eastAsiaTheme="minorEastAsia" w:hAnsiTheme="minorHAnsi" w:cstheme="minorBidi"/>
-              <w:noProof/>
-              <w:kern w:val="2"/>
-              <w:sz w:val="22"/>
-              <w:szCs w:val="22"/>
-              <w:lang w:val="en-US" w:eastAsia="en-US"/>
-              <w14:ligatures w14:val="standardContextual"/>
-            </w:rPr>
-          </w:pPr>
-          <w:hyperlink w:anchor="_Toc168027538" w:history="1">
-            <w:r>
-              <w:rPr>
-                <w:rStyle w:val="a4"/>
-                <w:noProof/>
-              </w:rPr>
-              <w:t>2 Проектирование сайта</w:t>
-            </w:r>
-            <w:r>
-              <w:rPr>
-                <w:noProof/>
-                <w:webHidden/>
-              </w:rPr>
-              <w:tab/>
-            </w:r>
-            <w:r>
-              <w:rPr>
-                <w:noProof/>
-                <w:webHidden/>
-              </w:rPr>
-              <w:fldChar w:fldCharType="begin"/>
-            </w:r>
-            <w:r>
-              <w:rPr>
-                <w:noProof/>
-                <w:webHidden/>
-              </w:rPr>
-              <w:instrText xml:space="preserve"> PAGEREF _Toc168027538 \h </w:instrText>
-            </w:r>
-            <w:r>
-              <w:rPr>
-                <w:noProof/>
-                <w:webHidden/>
-              </w:rPr>
-            </w:r>
-            <w:r>
-              <w:rPr>
-                <w:noProof/>
-                <w:webHidden/>
-              </w:rPr>
-              <w:fldChar w:fldCharType="separate"/>
-            </w:r>
-            <w:r>
-              <w:rPr>
-                <w:noProof/>
-                <w:webHidden/>
-              </w:rPr>
-              <w:t>4</w:t>
-            </w:r>
-            <w:r>
-              <w:rPr>
-                <w:noProof/>
-                <w:webHidden/>
-              </w:rPr>
-              <w:fldChar w:fldCharType="end"/>
-            </w:r>
-          </w:hyperlink>
-        </w:p>
-        <w:p>
-          <w:pPr>
-            <w:pStyle w:val="11"/>
-            <w:rPr>
-              <w:rFonts w:asciiTheme="minorHAnsi" w:eastAsiaTheme="minorEastAsia" w:hAnsiTheme="minorHAnsi" w:cstheme="minorBidi"/>
-              <w:noProof/>
-              <w:kern w:val="2"/>
-              <w:sz w:val="22"/>
-              <w:szCs w:val="22"/>
-              <w:lang w:val="en-US" w:eastAsia="en-US"/>
-              <w14:ligatures w14:val="standardContextual"/>
-            </w:rPr>
-          </w:pPr>
-          <w:hyperlink w:anchor="_Toc168027539" w:history="1">
-            <w:r>
-              <w:rPr>
-                <w:rStyle w:val="a4"/>
-                <w:noProof/>
-              </w:rPr>
-              <w:t>Заключение</w:t>
-            </w:r>
-            <w:r>
-              <w:rPr>
-                <w:noProof/>
-                <w:webHidden/>
-              </w:rPr>
-              <w:tab/>
-            </w:r>
-            <w:r>
-              <w:rPr>
-                <w:noProof/>
-                <w:webHidden/>
-              </w:rPr>
-              <w:fldChar w:fldCharType="begin"/>
-            </w:r>
-            <w:r>
-              <w:rPr>
-                <w:noProof/>
-                <w:webHidden/>
-              </w:rPr>
-              <w:instrText xml:space="preserve"> PAGEREF _Toc168027539 \h </w:instrText>
-            </w:r>
-            <w:r>
-              <w:rPr>
-                <w:noProof/>
-                <w:webHidden/>
-              </w:rPr>
-            </w:r>
-            <w:r>
-              <w:rPr>
-                <w:noProof/>
-                <w:webHidden/>
-              </w:rPr>
-              <w:fldChar w:fldCharType="separate"/>
-            </w:r>
-            <w:r>
-              <w:rPr>
-                <w:noProof/>
-                <w:webHidden/>
-              </w:rPr>
-              <w:t>4</w:t>
+              <w:t>5</w:t>
             </w:r>
             <w:r>
               <w:rPr>
@@ -1536,7 +1562,7 @@
         <w:pStyle w:val="1"/>
         <w:spacing w:line="360" w:lineRule="auto"/>
       </w:pPr>
-      <w:bookmarkStart w:id="0" w:name="_Toc168027536"/>
+      <w:bookmarkStart w:id="0" w:name="_Toc168072762"/>
       <w:r>
         <w:lastRenderedPageBreak/>
         <w:t>ВВЕДЕНИЕ</w:t>
@@ -1607,14 +1633,7 @@
           <w:sz w:val="28"/>
           <w:szCs w:val="28"/>
         </w:rPr>
-        <w:t>Сайт</w:t>
-      </w:r>
-      <w:r>
-        <w:rPr>
-          <w:sz w:val="28"/>
-          <w:szCs w:val="28"/>
-        </w:rPr>
-        <w:t xml:space="preserve"> предоставляет пользователям последние новости, аналитические статьи, обзоры новых технологий и инструментов, а также интервью с экспертами отрасли. Это позволяет разработчикам быстро получать необходимую информацию и применять её в своей работе.</w:t>
+        <w:t>Сайт предоставляет пользователям последние новости, аналитические статьи, обзоры новых технологий и инструментов, а также интервью с экспертами отрасли. Это позволяет разработчикам быстро получать необходимую информацию и применять её в своей работе.</w:t>
       </w:r>
     </w:p>
     <w:p>
@@ -1661,6 +1680,10 @@
         </w:rPr>
       </w:pPr>
       <w:r>
+        <w:rPr>
+          <w:sz w:val="28"/>
+          <w:szCs w:val="28"/>
+        </w:rPr>
         <w:br w:type="page"/>
       </w:r>
     </w:p>
@@ -1674,7 +1697,7 @@
         <w:spacing w:line="360" w:lineRule="auto"/>
         <w:jc w:val="left"/>
       </w:pPr>
-      <w:bookmarkStart w:id="1" w:name="_Toc168027537"/>
+      <w:bookmarkStart w:id="1" w:name="_Toc168072763"/>
       <w:r>
         <w:lastRenderedPageBreak/>
         <w:t>Постановка задачи</w:t>
@@ -1955,14 +1978,7 @@
           <w:sz w:val="28"/>
           <w:szCs w:val="28"/>
         </w:rPr>
-        <w:t xml:space="preserve">. </w:t>
-      </w:r>
-      <w:r>
-        <w:rPr>
-          <w:sz w:val="28"/>
-          <w:szCs w:val="28"/>
-        </w:rPr>
-        <w:t>Перечень и распределение решаемых задач.</w:t>
+        <w:t>. Перечень и распределение решаемых задач.</w:t>
       </w:r>
     </w:p>
     <w:tbl>
@@ -2190,21 +2206,7 @@
                 <w:sz w:val="28"/>
                 <w:szCs w:val="28"/>
               </w:rPr>
-              <w:t>Бывалин Н.С.</w:t>
-            </w:r>
-            <w:r>
-              <w:rPr>
-                <w:sz w:val="28"/>
-                <w:szCs w:val="28"/>
-              </w:rPr>
-              <w:t xml:space="preserve">, </w:t>
-            </w:r>
-            <w:r>
-              <w:rPr>
-                <w:sz w:val="28"/>
-                <w:szCs w:val="28"/>
-              </w:rPr>
-              <w:t>Вавилов</w:t>
+              <w:t>Бывалин Н.С., Вавилов</w:t>
             </w:r>
           </w:p>
         </w:tc>
@@ -2296,21 +2298,7 @@
                 <w:szCs w:val="28"/>
               </w:rPr>
               <w:lastRenderedPageBreak/>
-              <w:t>Разработка</w:t>
-            </w:r>
-            <w:r>
-              <w:rPr>
-                <w:sz w:val="28"/>
-                <w:szCs w:val="28"/>
-              </w:rPr>
-              <w:t xml:space="preserve"> </w:t>
-            </w:r>
-            <w:r>
-              <w:rPr>
-                <w:sz w:val="28"/>
-                <w:szCs w:val="28"/>
-              </w:rPr>
-              <w:t xml:space="preserve">компонента </w:t>
+              <w:t xml:space="preserve">Разработка компонента </w:t>
             </w:r>
             <w:r>
               <w:rPr>
@@ -2385,14 +2373,7 @@
                 <w:sz w:val="28"/>
                 <w:szCs w:val="28"/>
               </w:rPr>
-              <w:t xml:space="preserve">компонента </w:t>
-            </w:r>
-            <w:r>
-              <w:rPr>
-                <w:sz w:val="28"/>
-                <w:szCs w:val="28"/>
-              </w:rPr>
-              <w:t xml:space="preserve"> </w:t>
+              <w:t xml:space="preserve">компонента  </w:t>
             </w:r>
             <w:r>
               <w:rPr>
@@ -2573,14 +2554,7 @@
                 <w:sz w:val="28"/>
                 <w:szCs w:val="28"/>
               </w:rPr>
-              <w:t>Н.С.</w:t>
-            </w:r>
-            <w:r>
-              <w:rPr>
-                <w:sz w:val="28"/>
-                <w:szCs w:val="28"/>
-              </w:rPr>
-              <w:t xml:space="preserve"> ,</w:t>
+              <w:t>Н.С. ,</w:t>
             </w:r>
             <w:proofErr w:type="gramEnd"/>
             <w:r>
@@ -2588,14 +2562,7 @@
                 <w:sz w:val="28"/>
                 <w:szCs w:val="28"/>
               </w:rPr>
-              <w:t xml:space="preserve"> </w:t>
-            </w:r>
-            <w:r>
-              <w:rPr>
-                <w:sz w:val="28"/>
-                <w:szCs w:val="28"/>
-              </w:rPr>
-              <w:t>Вавилов</w:t>
+              <w:t xml:space="preserve"> Вавилов</w:t>
             </w:r>
           </w:p>
         </w:tc>
@@ -2639,21 +2606,7 @@
                 <w:sz w:val="28"/>
                 <w:szCs w:val="28"/>
               </w:rPr>
-              <w:t>Бывалин Н.С.</w:t>
-            </w:r>
-            <w:r>
-              <w:rPr>
-                <w:sz w:val="28"/>
-                <w:szCs w:val="28"/>
-              </w:rPr>
-              <w:t xml:space="preserve">, </w:t>
-            </w:r>
-            <w:r>
-              <w:rPr>
-                <w:sz w:val="28"/>
-                <w:szCs w:val="28"/>
-              </w:rPr>
-              <w:t>Вавилов</w:t>
+              <w:t>Бывалин Н.С., Вавилов</w:t>
             </w:r>
           </w:p>
         </w:tc>
@@ -2697,21 +2650,7 @@
                 <w:sz w:val="28"/>
                 <w:szCs w:val="28"/>
               </w:rPr>
-              <w:t>Бывалин Н.С.</w:t>
-            </w:r>
-            <w:r>
-              <w:rPr>
-                <w:sz w:val="28"/>
-                <w:szCs w:val="28"/>
-              </w:rPr>
-              <w:t xml:space="preserve">, </w:t>
-            </w:r>
-            <w:r>
-              <w:rPr>
-                <w:sz w:val="28"/>
-                <w:szCs w:val="28"/>
-              </w:rPr>
-              <w:t>Вавилов</w:t>
+              <w:t>Бывалин Н.С., Вавилов</w:t>
             </w:r>
           </w:p>
         </w:tc>
@@ -2780,7 +2719,7 @@
         <w:spacing w:line="360" w:lineRule="auto"/>
         <w:jc w:val="left"/>
       </w:pPr>
-      <w:bookmarkStart w:id="2" w:name="_Toc168027538"/>
+      <w:bookmarkStart w:id="2" w:name="_Toc168072764"/>
       <w:r>
         <w:t>Проектирование сайта</w:t>
       </w:r>
@@ -2796,8 +2735,16 @@
           <w:ilvl w:val="1"/>
           <w:numId w:val="14"/>
         </w:numPr>
-      </w:pPr>
-      <w:r>
+        <w:rPr>
+          <w:sz w:val="28"/>
+          <w:szCs w:val="28"/>
+        </w:rPr>
+      </w:pPr>
+      <w:r>
+        <w:rPr>
+          <w:sz w:val="28"/>
+          <w:szCs w:val="28"/>
+        </w:rPr>
         <w:t>Технологии, используемые на сайте</w:t>
       </w:r>
     </w:p>
@@ -2805,16 +2752,32 @@
       <w:pPr>
         <w:pStyle w:val="ab"/>
         <w:ind w:left="0" w:firstLine="720"/>
-      </w:pPr>
-      <w:r>
+        <w:rPr>
+          <w:sz w:val="28"/>
+          <w:szCs w:val="28"/>
+        </w:rPr>
+      </w:pPr>
+      <w:r>
+        <w:rPr>
+          <w:sz w:val="28"/>
+          <w:szCs w:val="28"/>
+        </w:rPr>
         <w:t xml:space="preserve">Для реализации сайта </w:t>
       </w:r>
       <w:proofErr w:type="spellStart"/>
       <w:r>
+        <w:rPr>
+          <w:sz w:val="28"/>
+          <w:szCs w:val="28"/>
+        </w:rPr>
         <w:t>WebDevHub</w:t>
       </w:r>
       <w:proofErr w:type="spellEnd"/>
       <w:r>
+        <w:rPr>
+          <w:sz w:val="28"/>
+          <w:szCs w:val="28"/>
+        </w:rPr>
         <w:t xml:space="preserve"> были выбраны следующие программные средства и технологии:</w:t>
       </w:r>
     </w:p>
@@ -2825,8 +2788,16 @@
           <w:ilvl w:val="0"/>
           <w:numId w:val="16"/>
         </w:numPr>
-      </w:pPr>
-      <w:r>
+        <w:rPr>
+          <w:sz w:val="28"/>
+          <w:szCs w:val="28"/>
+        </w:rPr>
+      </w:pPr>
+      <w:r>
+        <w:rPr>
+          <w:sz w:val="28"/>
+          <w:szCs w:val="28"/>
+        </w:rPr>
         <w:t>Vue.js – фреймворк для разработки реактивных пользовательских интерфейсов.</w:t>
       </w:r>
     </w:p>
@@ -2837,21 +2808,41 @@
           <w:ilvl w:val="0"/>
           <w:numId w:val="16"/>
         </w:numPr>
+        <w:rPr>
+          <w:sz w:val="28"/>
+          <w:szCs w:val="28"/>
+        </w:rPr>
       </w:pPr>
       <w:proofErr w:type="spellStart"/>
       <w:r>
+        <w:rPr>
+          <w:sz w:val="28"/>
+          <w:szCs w:val="28"/>
+        </w:rPr>
         <w:t>Vue</w:t>
       </w:r>
       <w:proofErr w:type="spellEnd"/>
       <w:r>
+        <w:rPr>
+          <w:sz w:val="28"/>
+          <w:szCs w:val="28"/>
+        </w:rPr>
         <w:t xml:space="preserve"> </w:t>
       </w:r>
       <w:proofErr w:type="spellStart"/>
       <w:r>
+        <w:rPr>
+          <w:sz w:val="28"/>
+          <w:szCs w:val="28"/>
+        </w:rPr>
         <w:t>Router</w:t>
       </w:r>
       <w:proofErr w:type="spellEnd"/>
       <w:r>
+        <w:rPr>
+          <w:sz w:val="28"/>
+          <w:szCs w:val="28"/>
+        </w:rPr>
         <w:t xml:space="preserve"> – библиотека для управления маршрутизацией в SPA.</w:t>
       </w:r>
     </w:p>
@@ -2862,13 +2853,25 @@
           <w:ilvl w:val="0"/>
           <w:numId w:val="16"/>
         </w:numPr>
+        <w:rPr>
+          <w:sz w:val="28"/>
+          <w:szCs w:val="28"/>
+        </w:rPr>
       </w:pPr>
       <w:proofErr w:type="spellStart"/>
       <w:r>
+        <w:rPr>
+          <w:sz w:val="28"/>
+          <w:szCs w:val="28"/>
+        </w:rPr>
         <w:t>Bootstrap</w:t>
       </w:r>
       <w:proofErr w:type="spellEnd"/>
       <w:r>
+        <w:rPr>
+          <w:sz w:val="28"/>
+          <w:szCs w:val="28"/>
+        </w:rPr>
         <w:t xml:space="preserve"> – CSS-фреймворк для создания адаптивного и стильного интерфейса.</w:t>
       </w:r>
     </w:p>
@@ -2879,16 +2882,32 @@
           <w:ilvl w:val="0"/>
           <w:numId w:val="16"/>
         </w:numPr>
-      </w:pPr>
-      <w:r>
+        <w:rPr>
+          <w:sz w:val="28"/>
+          <w:szCs w:val="28"/>
+        </w:rPr>
+      </w:pPr>
+      <w:r>
+        <w:rPr>
+          <w:sz w:val="28"/>
+          <w:szCs w:val="28"/>
+        </w:rPr>
         <w:t xml:space="preserve">Node.js и </w:t>
       </w:r>
       <w:proofErr w:type="spellStart"/>
       <w:r>
+        <w:rPr>
+          <w:sz w:val="28"/>
+          <w:szCs w:val="28"/>
+        </w:rPr>
         <w:t>npm</w:t>
       </w:r>
       <w:proofErr w:type="spellEnd"/>
       <w:r>
+        <w:rPr>
+          <w:sz w:val="28"/>
+          <w:szCs w:val="28"/>
+        </w:rPr>
         <w:t xml:space="preserve"> – для управления зависимостями и сборки проекта.</w:t>
       </w:r>
     </w:p>
@@ -2899,37 +2918,55 @@
           <w:ilvl w:val="0"/>
           <w:numId w:val="16"/>
         </w:numPr>
-      </w:pPr>
-      <w:r>
-        <w:rPr>
+        <w:rPr>
+          <w:sz w:val="28"/>
+          <w:szCs w:val="28"/>
+        </w:rPr>
+      </w:pPr>
+      <w:r>
+        <w:rPr>
+          <w:sz w:val="28"/>
+          <w:szCs w:val="28"/>
           <w:lang w:val="en-US"/>
         </w:rPr>
         <w:t>HTML</w:t>
       </w:r>
       <w:r>
-        <w:t xml:space="preserve">5 </w:t>
-      </w:r>
-      <w:r>
-        <w:t xml:space="preserve">и </w:t>
-      </w:r>
-      <w:r>
-        <w:rPr>
+        <w:rPr>
+          <w:sz w:val="28"/>
+          <w:szCs w:val="28"/>
+        </w:rPr>
+        <w:t xml:space="preserve">5 и </w:t>
+      </w:r>
+      <w:r>
+        <w:rPr>
+          <w:sz w:val="28"/>
+          <w:szCs w:val="28"/>
           <w:lang w:val="en-US"/>
         </w:rPr>
         <w:t>CSS</w:t>
       </w:r>
       <w:r>
-        <w:t xml:space="preserve">3 – </w:t>
-      </w:r>
-      <w:r>
-        <w:t xml:space="preserve">адаптивность и </w:t>
+        <w:rPr>
+          <w:sz w:val="28"/>
+          <w:szCs w:val="28"/>
+        </w:rPr>
+        <w:t xml:space="preserve">3 – адаптивность и </w:t>
       </w:r>
       <w:proofErr w:type="spellStart"/>
       <w:r>
+        <w:rPr>
+          <w:sz w:val="28"/>
+          <w:szCs w:val="28"/>
+        </w:rPr>
         <w:t>кроссбраузерность</w:t>
       </w:r>
       <w:proofErr w:type="spellEnd"/>
       <w:r>
+        <w:rPr>
+          <w:sz w:val="28"/>
+          <w:szCs w:val="28"/>
+        </w:rPr>
         <w:t>.</w:t>
       </w:r>
     </w:p>
@@ -2940,8 +2977,16 @@
           <w:ilvl w:val="1"/>
           <w:numId w:val="14"/>
         </w:numPr>
-      </w:pPr>
-      <w:r>
+        <w:rPr>
+          <w:sz w:val="28"/>
+          <w:szCs w:val="28"/>
+        </w:rPr>
+      </w:pPr>
+      <w:r>
+        <w:rPr>
+          <w:sz w:val="28"/>
+          <w:szCs w:val="28"/>
+        </w:rPr>
         <w:t>Макет сайта</w:t>
       </w:r>
     </w:p>
@@ -2950,14 +2995,16 @@
         <w:pStyle w:val="ab"/>
         <w:ind w:left="792"/>
         <w:rPr>
-          <w:lang w:val="en-US"/>
-        </w:rPr>
-      </w:pPr>
-      <w:r>
-        <w:t>Включает в себя следующие элементы</w:t>
-      </w:r>
-      <w:r>
-        <w:t>:</w:t>
+          <w:sz w:val="28"/>
+          <w:szCs w:val="28"/>
+        </w:rPr>
+      </w:pPr>
+      <w:r>
+        <w:rPr>
+          <w:sz w:val="28"/>
+          <w:szCs w:val="28"/>
+        </w:rPr>
+        <w:t>Включает в себя следующие элементы:</w:t>
       </w:r>
     </w:p>
     <w:p>
@@ -2967,58 +3014,73 @@
           <w:ilvl w:val="0"/>
           <w:numId w:val="18"/>
         </w:numPr>
-      </w:pPr>
-      <w:r>
-        <w:t xml:space="preserve">Навигационная панель, со ссылками на страницы </w:t>
-      </w:r>
-      <w:r>
-        <w:t>“</w:t>
+        <w:rPr>
+          <w:sz w:val="28"/>
+          <w:szCs w:val="28"/>
+        </w:rPr>
+      </w:pPr>
+      <w:r>
+        <w:rPr>
+          <w:sz w:val="28"/>
+          <w:szCs w:val="28"/>
+        </w:rPr>
+        <w:t>Навигационная панель, со ссылками на страницы “</w:t>
       </w:r>
       <w:proofErr w:type="spellStart"/>
       <w:r>
-        <w:t>Главная</w:t>
-      </w:r>
-      <w:r>
-        <w:t>”</w:t>
+        <w:rPr>
+          <w:sz w:val="28"/>
+          <w:szCs w:val="28"/>
+        </w:rPr>
+        <w:t>Главная”</w:t>
       </w:r>
       <w:proofErr w:type="gramStart"/>
       <w:r>
-        <w:t>,”</w:t>
-      </w:r>
-      <w:r>
-        <w:t>О</w:t>
+        <w:rPr>
+          <w:sz w:val="28"/>
+          <w:szCs w:val="28"/>
+        </w:rPr>
+        <w:t>,”О</w:t>
       </w:r>
       <w:proofErr w:type="spellEnd"/>
       <w:proofErr w:type="gramEnd"/>
       <w:r>
+        <w:rPr>
+          <w:sz w:val="28"/>
+          <w:szCs w:val="28"/>
+        </w:rPr>
         <w:t xml:space="preserve"> </w:t>
       </w:r>
       <w:proofErr w:type="spellStart"/>
       <w:r>
-        <w:t>нас</w:t>
-      </w:r>
-      <w:r>
-        <w:t>”,”</w:t>
-      </w:r>
-      <w:r>
-        <w:t>Обратная</w:t>
+        <w:rPr>
+          <w:sz w:val="28"/>
+          <w:szCs w:val="28"/>
+        </w:rPr>
+        <w:t>нас”,”Обратная</w:t>
       </w:r>
       <w:proofErr w:type="spellEnd"/>
       <w:r>
+        <w:rPr>
+          <w:sz w:val="28"/>
+          <w:szCs w:val="28"/>
+        </w:rPr>
         <w:t xml:space="preserve"> </w:t>
       </w:r>
       <w:proofErr w:type="spellStart"/>
       <w:r>
-        <w:t>связь</w:t>
-      </w:r>
-      <w:r>
-        <w:t>”,”</w:t>
-      </w:r>
-      <w:r>
-        <w:t>Галерея</w:t>
+        <w:rPr>
+          <w:sz w:val="28"/>
+          <w:szCs w:val="28"/>
+        </w:rPr>
+        <w:t>связь”,”Галерея</w:t>
       </w:r>
       <w:proofErr w:type="spellEnd"/>
       <w:r>
+        <w:rPr>
+          <w:sz w:val="28"/>
+          <w:szCs w:val="28"/>
+        </w:rPr>
         <w:t>”</w:t>
       </w:r>
     </w:p>
@@ -3029,8 +3091,16 @@
           <w:ilvl w:val="0"/>
           <w:numId w:val="18"/>
         </w:numPr>
-      </w:pPr>
-      <w:r>
+        <w:rPr>
+          <w:sz w:val="28"/>
+          <w:szCs w:val="28"/>
+        </w:rPr>
+      </w:pPr>
+      <w:r>
+        <w:rPr>
+          <w:sz w:val="28"/>
+          <w:szCs w:val="28"/>
+        </w:rPr>
         <w:t>Основная часть, содержащая нужный блок</w:t>
       </w:r>
     </w:p>
@@ -3041,54 +3111,106 @@
           <w:ilvl w:val="0"/>
           <w:numId w:val="18"/>
         </w:numPr>
-      </w:pPr>
-      <w:r>
+        <w:rPr>
+          <w:sz w:val="28"/>
+          <w:szCs w:val="28"/>
+        </w:rPr>
+      </w:pPr>
+      <w:r>
+        <w:rPr>
+          <w:sz w:val="28"/>
+          <w:szCs w:val="28"/>
+        </w:rPr>
         <w:t>Футер с информацией.</w:t>
       </w:r>
     </w:p>
     <w:p>
       <w:pPr>
         <w:ind w:firstLine="709"/>
-      </w:pPr>
-      <w:r>
+        <w:rPr>
+          <w:sz w:val="28"/>
+          <w:szCs w:val="28"/>
+        </w:rPr>
+      </w:pPr>
+      <w:r>
+        <w:rPr>
+          <w:sz w:val="28"/>
+          <w:szCs w:val="28"/>
+        </w:rPr>
         <w:t>Главная страница содержит Новостной блок с ссылками на сами новости</w:t>
       </w:r>
     </w:p>
     <w:p>
       <w:pPr>
         <w:ind w:firstLine="709"/>
-      </w:pPr>
-      <w:r>
+        <w:rPr>
+          <w:sz w:val="28"/>
+          <w:szCs w:val="28"/>
+        </w:rPr>
+      </w:pPr>
+      <w:r>
+        <w:rPr>
+          <w:sz w:val="28"/>
+          <w:szCs w:val="28"/>
+        </w:rPr>
         <w:t>О нас содержит краткую информацию и интересные статьи</w:t>
       </w:r>
     </w:p>
     <w:p>
       <w:pPr>
         <w:ind w:firstLine="709"/>
-      </w:pPr>
-      <w:r>
+        <w:rPr>
+          <w:sz w:val="28"/>
+          <w:szCs w:val="28"/>
+        </w:rPr>
+      </w:pPr>
+      <w:r>
+        <w:rPr>
+          <w:sz w:val="28"/>
+          <w:szCs w:val="28"/>
+        </w:rPr>
         <w:t>Обратная связь содержит форму для обратной связи, с полями Имя, почта, сообщение</w:t>
       </w:r>
     </w:p>
     <w:p>
       <w:pPr>
         <w:ind w:firstLine="709"/>
-      </w:pPr>
-      <w:r>
+        <w:rPr>
+          <w:sz w:val="28"/>
+          <w:szCs w:val="28"/>
+        </w:rPr>
+      </w:pPr>
+      <w:r>
+        <w:rPr>
+          <w:sz w:val="28"/>
+          <w:szCs w:val="28"/>
+        </w:rPr>
         <w:t xml:space="preserve">Галерея </w:t>
       </w:r>
       <w:proofErr w:type="spellStart"/>
       <w:r>
+        <w:rPr>
+          <w:sz w:val="28"/>
+          <w:szCs w:val="28"/>
+        </w:rPr>
         <w:t>содердит</w:t>
       </w:r>
       <w:proofErr w:type="spellEnd"/>
       <w:r>
+        <w:rPr>
+          <w:sz w:val="28"/>
+          <w:szCs w:val="28"/>
+        </w:rPr>
         <w:t xml:space="preserve"> слайдер с картинками используемых технологий</w:t>
       </w:r>
     </w:p>
     <w:p>
       <w:pPr>
         <w:ind w:firstLine="709"/>
+        <w:rPr>
+          <w:sz w:val="28"/>
+          <w:szCs w:val="28"/>
+        </w:rPr>
       </w:pPr>
     </w:p>
     <w:p>
@@ -3097,7 +3219,7 @@
         <w:spacing w:line="360" w:lineRule="auto"/>
         <w:jc w:val="left"/>
       </w:pPr>
-      <w:bookmarkStart w:id="3" w:name="_Toc168027539"/>
+      <w:bookmarkStart w:id="3" w:name="_Toc168072765"/>
       <w:r>
         <w:t>Заключение</w:t>
       </w:r>
@@ -3157,7 +3279,7 @@
     </w:p>
     <w:p/>
     <w:sectPr>
-      <w:footerReference w:type="default" r:id="rId6"/>
+      <w:footerReference w:type="default" r:id="rId8"/>
       <w:pgSz w:w="11909" w:h="16834"/>
       <w:pgMar w:top="1134" w:right="851" w:bottom="1134" w:left="1701" w:header="720" w:footer="720" w:gutter="0"/>
       <w:pgNumType w:start="1"/>
@@ -3168,6 +3290,25 @@
     </w:sectPr>
   </w:body>
 </w:document>
+</file>
+
+<file path=word/endnotes.xml><?xml version="1.0" encoding="utf-8"?>
+<w:endnotes xmlns:wpc="http://schemas.microsoft.com/office/word/2010/wordprocessingCanvas" xmlns:cx="http://schemas.microsoft.com/office/drawing/2014/chartex" xmlns:cx1="http://schemas.microsoft.com/office/drawing/2015/9/8/chartex" xmlns:cx2="http://schemas.microsoft.com/office/drawing/2015/10/21/chartex" xmlns:cx3="http://schemas.microsoft.com/office/drawing/2016/5/9/chartex" xmlns:cx4="http://schemas.microsoft.com/office/drawing/2016/5/10/chartex" xmlns:cx5="http://schemas.microsoft.com/office/drawing/2016/5/11/chartex" xmlns:cx6="http://schemas.microsoft.com/office/drawing/2016/5/12/chartex" xmlns:cx7="http://schemas.microsoft.com/office/drawing/2016/5/13/chartex" xmlns:cx8="http://schemas.microsoft.com/office/drawing/2016/5/14/chartex" xmlns:mc="http://schemas.openxmlformats.org/markup-compatibility/2006" xmlns:aink="http://schemas.microsoft.com/office/drawing/2016/ink" xmlns:am3d="http://schemas.microsoft.com/office/drawing/2017/model3d" xmlns:o="urn:schemas-microsoft-com:office:office" xmlns:oel="http://schemas.microsoft.com/office/2019/extlst" xmlns:r="http://schemas.openxmlformats.org/officeDocument/2006/relationships" xmlns:m="http://schemas.openxmlformats.org/officeDocument/2006/math" xmlns:v="urn:schemas-microsoft-com:vml" xmlns:wp14="http://schemas.microsoft.com/office/word/2010/wordprocessingDrawing" xmlns:wp="http://schemas.openxmlformats.org/drawingml/2006/wordprocessingDrawing" xmlns:w10="urn:schemas-microsoft-com:office:word" xmlns:w="http://schemas.openxmlformats.org/wordprocessingml/2006/main" xmlns:w14="http://schemas.microsoft.com/office/word/2010/wordml" xmlns:w15="http://schemas.microsoft.com/office/word/2012/wordml" xmlns:w16cex="http://schemas.microsoft.com/office/word/2018/wordml/cex" xmlns:w16cid="http://schemas.microsoft.com/office/word/2016/wordml/cid" xmlns:w16="http://schemas.microsoft.com/office/word/2018/wordml" xmlns:w16du="http://schemas.microsoft.com/office/word/2023/wordml/word16du" xmlns:w16sdtdh="http://schemas.microsoft.com/office/word/2020/wordml/sdtdatahash" xmlns:w16se="http://schemas.microsoft.com/office/word/2015/wordml/symex" xmlns:wpg="http://schemas.microsoft.com/office/word/2010/wordprocessingGroup" xmlns:wpi="http://schemas.microsoft.com/office/word/2010/wordprocessingInk" xmlns:wne="http://schemas.microsoft.com/office/word/2006/wordml" xmlns:wps="http://schemas.microsoft.com/office/word/2010/wordprocessingShape" mc:Ignorable="w14 w15 w16se w16cid w16 w16cex w16sdtdh w16du wp14">
+  <w:endnote w:type="separator" w:id="-1">
+    <w:p>
+      <w:r>
+        <w:separator/>
+      </w:r>
+    </w:p>
+  </w:endnote>
+  <w:endnote w:type="continuationSeparator" w:id="0">
+    <w:p>
+      <w:r>
+        <w:continuationSeparator/>
+      </w:r>
+    </w:p>
+  </w:endnote>
+</w:endnotes>
 </file>
 
 <file path=word/footer1.xml><?xml version="1.0" encoding="utf-8"?>
@@ -3216,6 +3357,25 @@
     </w:pPr>
   </w:p>
 </w:ftr>
+</file>
+
+<file path=word/footnotes.xml><?xml version="1.0" encoding="utf-8"?>
+<w:footnotes xmlns:wpc="http://schemas.microsoft.com/office/word/2010/wordprocessingCanvas" xmlns:cx="http://schemas.microsoft.com/office/drawing/2014/chartex" xmlns:cx1="http://schemas.microsoft.com/office/drawing/2015/9/8/chartex" xmlns:cx2="http://schemas.microsoft.com/office/drawing/2015/10/21/chartex" xmlns:cx3="http://schemas.microsoft.com/office/drawing/2016/5/9/chartex" xmlns:cx4="http://schemas.microsoft.com/office/drawing/2016/5/10/chartex" xmlns:cx5="http://schemas.microsoft.com/office/drawing/2016/5/11/chartex" xmlns:cx6="http://schemas.microsoft.com/office/drawing/2016/5/12/chartex" xmlns:cx7="http://schemas.microsoft.com/office/drawing/2016/5/13/chartex" xmlns:cx8="http://schemas.microsoft.com/office/drawing/2016/5/14/chartex" xmlns:mc="http://schemas.openxmlformats.org/markup-compatibility/2006" xmlns:aink="http://schemas.microsoft.com/office/drawing/2016/ink" xmlns:am3d="http://schemas.microsoft.com/office/drawing/2017/model3d" xmlns:o="urn:schemas-microsoft-com:office:office" xmlns:oel="http://schemas.microsoft.com/office/2019/extlst" xmlns:r="http://schemas.openxmlformats.org/officeDocument/2006/relationships" xmlns:m="http://schemas.openxmlformats.org/officeDocument/2006/math" xmlns:v="urn:schemas-microsoft-com:vml" xmlns:wp14="http://schemas.microsoft.com/office/word/2010/wordprocessingDrawing" xmlns:wp="http://schemas.openxmlformats.org/drawingml/2006/wordprocessingDrawing" xmlns:w10="urn:schemas-microsoft-com:office:word" xmlns:w="http://schemas.openxmlformats.org/wordprocessingml/2006/main" xmlns:w14="http://schemas.microsoft.com/office/word/2010/wordml" xmlns:w15="http://schemas.microsoft.com/office/word/2012/wordml" xmlns:w16cex="http://schemas.microsoft.com/office/word/2018/wordml/cex" xmlns:w16cid="http://schemas.microsoft.com/office/word/2016/wordml/cid" xmlns:w16="http://schemas.microsoft.com/office/word/2018/wordml" xmlns:w16du="http://schemas.microsoft.com/office/word/2023/wordml/word16du" xmlns:w16sdtdh="http://schemas.microsoft.com/office/word/2020/wordml/sdtdatahash" xmlns:w16se="http://schemas.microsoft.com/office/word/2015/wordml/symex" xmlns:wpg="http://schemas.microsoft.com/office/word/2010/wordprocessingGroup" xmlns:wpi="http://schemas.microsoft.com/office/word/2010/wordprocessingInk" xmlns:wne="http://schemas.microsoft.com/office/word/2006/wordml" xmlns:wps="http://schemas.microsoft.com/office/word/2010/wordprocessingShape" mc:Ignorable="w14 w15 w16se w16cid w16 w16cex w16sdtdh w16du wp14">
+  <w:footnote w:type="separator" w:id="-1">
+    <w:p>
+      <w:r>
+        <w:separator/>
+      </w:r>
+    </w:p>
+  </w:footnote>
+  <w:footnote w:type="continuationSeparator" w:id="0">
+    <w:p>
+      <w:r>
+        <w:continuationSeparator/>
+      </w:r>
+    </w:p>
+  </w:footnote>
+</w:footnotes>
 </file>
 
 <file path=word/numbering.xml><?xml version="1.0" encoding="utf-8"?>

--- a/Отчёт проект.docx
+++ b/Отчёт проект.docx
@@ -3086,6 +3086,112 @@
     </w:p>
     <w:p>
       <w:pPr>
+        <w:keepNext/>
+      </w:pPr>
+      <w:r>
+        <w:rPr>
+          <w:sz w:val="28"/>
+          <w:szCs w:val="28"/>
+        </w:rPr>
+        <w:drawing>
+          <wp:inline distT="0" distB="0" distL="0" distR="0" wp14:anchorId="792A2BBA" wp14:editId="5ED3019B">
+            <wp:extent cx="5941695" cy="628650"/>
+            <wp:effectExtent l="0" t="0" r="1905" b="0"/>
+            <wp:docPr id="1229731478" name="Рисунок 1"/>
+            <wp:cNvGraphicFramePr>
+              <a:graphicFrameLocks xmlns:a="http://schemas.openxmlformats.org/drawingml/2006/main" noChangeAspect="1"/>
+            </wp:cNvGraphicFramePr>
+            <a:graphic xmlns:a="http://schemas.openxmlformats.org/drawingml/2006/main">
+              <a:graphicData uri="http://schemas.openxmlformats.org/drawingml/2006/picture">
+                <pic:pic xmlns:pic="http://schemas.openxmlformats.org/drawingml/2006/picture">
+                  <pic:nvPicPr>
+                    <pic:cNvPr id="1229731478" name=""/>
+                    <pic:cNvPicPr/>
+                  </pic:nvPicPr>
+                  <pic:blipFill>
+                    <a:blip r:embed="rId8"/>
+                    <a:stretch>
+                      <a:fillRect/>
+                    </a:stretch>
+                  </pic:blipFill>
+                  <pic:spPr>
+                    <a:xfrm>
+                      <a:off x="0" y="0"/>
+                      <a:ext cx="5941695" cy="628650"/>
+                    </a:xfrm>
+                    <a:prstGeom prst="rect">
+                      <a:avLst/>
+                    </a:prstGeom>
+                  </pic:spPr>
+                </pic:pic>
+              </a:graphicData>
+            </a:graphic>
+          </wp:inline>
+        </w:drawing>
+      </w:r>
+    </w:p>
+    <w:p>
+      <w:pPr>
+        <w:pStyle w:val="ad"/>
+        <w:jc w:val="center"/>
+        <w:rPr>
+          <w:sz w:val="28"/>
+          <w:szCs w:val="28"/>
+        </w:rPr>
+      </w:pPr>
+      <w:r>
+        <w:rPr>
+          <w:sz w:val="28"/>
+          <w:szCs w:val="28"/>
+        </w:rPr>
+        <w:t xml:space="preserve">Рисунок </w:t>
+      </w:r>
+      <w:r>
+        <w:rPr>
+          <w:sz w:val="28"/>
+          <w:szCs w:val="28"/>
+        </w:rPr>
+        <w:fldChar w:fldCharType="begin"/>
+      </w:r>
+      <w:r>
+        <w:rPr>
+          <w:sz w:val="28"/>
+          <w:szCs w:val="28"/>
+        </w:rPr>
+        <w:instrText xml:space="preserve"> SEQ Рисунок \* ARABIC </w:instrText>
+      </w:r>
+      <w:r>
+        <w:rPr>
+          <w:sz w:val="28"/>
+          <w:szCs w:val="28"/>
+        </w:rPr>
+        <w:fldChar w:fldCharType="separate"/>
+      </w:r>
+      <w:r>
+        <w:rPr>
+          <w:noProof/>
+          <w:sz w:val="28"/>
+          <w:szCs w:val="28"/>
+        </w:rPr>
+        <w:t>1</w:t>
+      </w:r>
+      <w:r>
+        <w:rPr>
+          <w:sz w:val="28"/>
+          <w:szCs w:val="28"/>
+        </w:rPr>
+        <w:fldChar w:fldCharType="end"/>
+      </w:r>
+      <w:r>
+        <w:rPr>
+          <w:sz w:val="28"/>
+          <w:szCs w:val="28"/>
+        </w:rPr>
+        <w:t xml:space="preserve"> навигация</w:t>
+      </w:r>
+    </w:p>
+    <w:p>
+      <w:pPr>
         <w:pStyle w:val="ab"/>
         <w:numPr>
           <w:ilvl w:val="0"/>
@@ -3106,6 +3212,112 @@
     </w:p>
     <w:p>
       <w:pPr>
+        <w:keepNext/>
+      </w:pPr>
+      <w:r>
+        <w:rPr>
+          <w:sz w:val="28"/>
+          <w:szCs w:val="28"/>
+        </w:rPr>
+        <w:drawing>
+          <wp:inline distT="0" distB="0" distL="0" distR="0" wp14:anchorId="0AB27B10" wp14:editId="7CF0AED0">
+            <wp:extent cx="5941695" cy="2279650"/>
+            <wp:effectExtent l="0" t="0" r="1905" b="6350"/>
+            <wp:docPr id="1886153933" name="Рисунок 1"/>
+            <wp:cNvGraphicFramePr>
+              <a:graphicFrameLocks xmlns:a="http://schemas.openxmlformats.org/drawingml/2006/main" noChangeAspect="1"/>
+            </wp:cNvGraphicFramePr>
+            <a:graphic xmlns:a="http://schemas.openxmlformats.org/drawingml/2006/main">
+              <a:graphicData uri="http://schemas.openxmlformats.org/drawingml/2006/picture">
+                <pic:pic xmlns:pic="http://schemas.openxmlformats.org/drawingml/2006/picture">
+                  <pic:nvPicPr>
+                    <pic:cNvPr id="1886153933" name=""/>
+                    <pic:cNvPicPr/>
+                  </pic:nvPicPr>
+                  <pic:blipFill>
+                    <a:blip r:embed="rId9"/>
+                    <a:stretch>
+                      <a:fillRect/>
+                    </a:stretch>
+                  </pic:blipFill>
+                  <pic:spPr>
+                    <a:xfrm>
+                      <a:off x="0" y="0"/>
+                      <a:ext cx="5941695" cy="2279650"/>
+                    </a:xfrm>
+                    <a:prstGeom prst="rect">
+                      <a:avLst/>
+                    </a:prstGeom>
+                  </pic:spPr>
+                </pic:pic>
+              </a:graphicData>
+            </a:graphic>
+          </wp:inline>
+        </w:drawing>
+      </w:r>
+    </w:p>
+    <w:p>
+      <w:pPr>
+        <w:pStyle w:val="ad"/>
+        <w:jc w:val="center"/>
+        <w:rPr>
+          <w:sz w:val="28"/>
+          <w:szCs w:val="28"/>
+        </w:rPr>
+      </w:pPr>
+      <w:r>
+        <w:rPr>
+          <w:sz w:val="28"/>
+          <w:szCs w:val="28"/>
+        </w:rPr>
+        <w:t xml:space="preserve">Рисунок </w:t>
+      </w:r>
+      <w:r>
+        <w:rPr>
+          <w:sz w:val="28"/>
+          <w:szCs w:val="28"/>
+        </w:rPr>
+        <w:fldChar w:fldCharType="begin"/>
+      </w:r>
+      <w:r>
+        <w:rPr>
+          <w:sz w:val="28"/>
+          <w:szCs w:val="28"/>
+        </w:rPr>
+        <w:instrText xml:space="preserve"> SEQ Рисунок \* ARABIC </w:instrText>
+      </w:r>
+      <w:r>
+        <w:rPr>
+          <w:sz w:val="28"/>
+          <w:szCs w:val="28"/>
+        </w:rPr>
+        <w:fldChar w:fldCharType="separate"/>
+      </w:r>
+      <w:r>
+        <w:rPr>
+          <w:noProof/>
+          <w:sz w:val="28"/>
+          <w:szCs w:val="28"/>
+        </w:rPr>
+        <w:t>2</w:t>
+      </w:r>
+      <w:r>
+        <w:rPr>
+          <w:sz w:val="28"/>
+          <w:szCs w:val="28"/>
+        </w:rPr>
+        <w:fldChar w:fldCharType="end"/>
+      </w:r>
+      <w:r>
+        <w:rPr>
+          <w:sz w:val="28"/>
+          <w:szCs w:val="28"/>
+        </w:rPr>
+        <w:t xml:space="preserve"> Пример компонента</w:t>
+      </w:r>
+    </w:p>
+    <w:p>
+      <w:pPr>
         <w:pStyle w:val="ab"/>
         <w:numPr>
           <w:ilvl w:val="0"/>
@@ -3121,11 +3333,118 @@
           <w:sz w:val="28"/>
           <w:szCs w:val="28"/>
         </w:rPr>
+        <w:lastRenderedPageBreak/>
         <w:t>Футер с информацией.</w:t>
       </w:r>
     </w:p>
     <w:p>
       <w:pPr>
+        <w:keepNext/>
+      </w:pPr>
+      <w:r>
+        <w:rPr>
+          <w:sz w:val="28"/>
+          <w:szCs w:val="28"/>
+        </w:rPr>
+        <w:drawing>
+          <wp:inline distT="0" distB="0" distL="0" distR="0" wp14:anchorId="05B92484" wp14:editId="33335784">
+            <wp:extent cx="5941695" cy="795655"/>
+            <wp:effectExtent l="0" t="0" r="1905" b="4445"/>
+            <wp:docPr id="807173176" name="Рисунок 1"/>
+            <wp:cNvGraphicFramePr>
+              <a:graphicFrameLocks xmlns:a="http://schemas.openxmlformats.org/drawingml/2006/main" noChangeAspect="1"/>
+            </wp:cNvGraphicFramePr>
+            <a:graphic xmlns:a="http://schemas.openxmlformats.org/drawingml/2006/main">
+              <a:graphicData uri="http://schemas.openxmlformats.org/drawingml/2006/picture">
+                <pic:pic xmlns:pic="http://schemas.openxmlformats.org/drawingml/2006/picture">
+                  <pic:nvPicPr>
+                    <pic:cNvPr id="807173176" name=""/>
+                    <pic:cNvPicPr/>
+                  </pic:nvPicPr>
+                  <pic:blipFill>
+                    <a:blip r:embed="rId10"/>
+                    <a:stretch>
+                      <a:fillRect/>
+                    </a:stretch>
+                  </pic:blipFill>
+                  <pic:spPr>
+                    <a:xfrm>
+                      <a:off x="0" y="0"/>
+                      <a:ext cx="5941695" cy="795655"/>
+                    </a:xfrm>
+                    <a:prstGeom prst="rect">
+                      <a:avLst/>
+                    </a:prstGeom>
+                  </pic:spPr>
+                </pic:pic>
+              </a:graphicData>
+            </a:graphic>
+          </wp:inline>
+        </w:drawing>
+      </w:r>
+    </w:p>
+    <w:p>
+      <w:pPr>
+        <w:pStyle w:val="ad"/>
+        <w:jc w:val="center"/>
+        <w:rPr>
+          <w:sz w:val="28"/>
+          <w:szCs w:val="28"/>
+        </w:rPr>
+      </w:pPr>
+      <w:r>
+        <w:rPr>
+          <w:sz w:val="28"/>
+          <w:szCs w:val="28"/>
+        </w:rPr>
+        <w:t xml:space="preserve">Рисунок </w:t>
+      </w:r>
+      <w:r>
+        <w:rPr>
+          <w:sz w:val="28"/>
+          <w:szCs w:val="28"/>
+        </w:rPr>
+        <w:fldChar w:fldCharType="begin"/>
+      </w:r>
+      <w:r>
+        <w:rPr>
+          <w:sz w:val="28"/>
+          <w:szCs w:val="28"/>
+        </w:rPr>
+        <w:instrText xml:space="preserve"> SEQ Рисунок \* ARABIC </w:instrText>
+      </w:r>
+      <w:r>
+        <w:rPr>
+          <w:sz w:val="28"/>
+          <w:szCs w:val="28"/>
+        </w:rPr>
+        <w:fldChar w:fldCharType="separate"/>
+      </w:r>
+      <w:r>
+        <w:rPr>
+          <w:noProof/>
+          <w:sz w:val="28"/>
+          <w:szCs w:val="28"/>
+        </w:rPr>
+        <w:t>3</w:t>
+      </w:r>
+      <w:r>
+        <w:rPr>
+          <w:sz w:val="28"/>
+          <w:szCs w:val="28"/>
+        </w:rPr>
+        <w:fldChar w:fldCharType="end"/>
+      </w:r>
+      <w:r>
+        <w:rPr>
+          <w:sz w:val="28"/>
+          <w:szCs w:val="28"/>
+        </w:rPr>
+        <w:t xml:space="preserve"> Футер</w:t>
+      </w:r>
+    </w:p>
+    <w:p>
+      <w:pPr>
         <w:ind w:firstLine="709"/>
         <w:rPr>
           <w:sz w:val="28"/>
@@ -3142,6 +3461,85 @@
     </w:p>
     <w:p>
       <w:pPr>
+        <w:keepNext/>
+      </w:pPr>
+      <w:r>
+        <w:rPr>
+          <w:sz w:val="28"/>
+          <w:szCs w:val="28"/>
+        </w:rPr>
+        <w:drawing>
+          <wp:inline distT="0" distB="0" distL="0" distR="0" wp14:anchorId="7CAC812F" wp14:editId="525F40F1">
+            <wp:extent cx="5941695" cy="3002280"/>
+            <wp:effectExtent l="0" t="0" r="1905" b="7620"/>
+            <wp:docPr id="1925514254" name="Рисунок 1"/>
+            <wp:cNvGraphicFramePr>
+              <a:graphicFrameLocks xmlns:a="http://schemas.openxmlformats.org/drawingml/2006/main" noChangeAspect="1"/>
+            </wp:cNvGraphicFramePr>
+            <a:graphic xmlns:a="http://schemas.openxmlformats.org/drawingml/2006/main">
+              <a:graphicData uri="http://schemas.openxmlformats.org/drawingml/2006/picture">
+                <pic:pic xmlns:pic="http://schemas.openxmlformats.org/drawingml/2006/picture">
+                  <pic:nvPicPr>
+                    <pic:cNvPr id="1925514254" name=""/>
+                    <pic:cNvPicPr/>
+                  </pic:nvPicPr>
+                  <pic:blipFill>
+                    <a:blip r:embed="rId11"/>
+                    <a:stretch>
+                      <a:fillRect/>
+                    </a:stretch>
+                  </pic:blipFill>
+                  <pic:spPr>
+                    <a:xfrm>
+                      <a:off x="0" y="0"/>
+                      <a:ext cx="5941695" cy="3002280"/>
+                    </a:xfrm>
+                    <a:prstGeom prst="rect">
+                      <a:avLst/>
+                    </a:prstGeom>
+                  </pic:spPr>
+                </pic:pic>
+              </a:graphicData>
+            </a:graphic>
+          </wp:inline>
+        </w:drawing>
+      </w:r>
+    </w:p>
+    <w:p>
+      <w:pPr>
+        <w:pStyle w:val="ad"/>
+        <w:rPr>
+          <w:sz w:val="28"/>
+          <w:szCs w:val="28"/>
+        </w:rPr>
+      </w:pPr>
+      <w:r>
+        <w:t xml:space="preserve">Рисунок </w:t>
+      </w:r>
+      <w:r>
+        <w:fldChar w:fldCharType="begin"/>
+      </w:r>
+      <w:r>
+        <w:instrText xml:space="preserve"> SEQ Рисунок \* ARABIC </w:instrText>
+      </w:r>
+      <w:r>
+        <w:fldChar w:fldCharType="separate"/>
+      </w:r>
+      <w:r>
+        <w:rPr>
+          <w:noProof/>
+        </w:rPr>
+        <w:t>4</w:t>
+      </w:r>
+      <w:r>
+        <w:fldChar w:fldCharType="end"/>
+      </w:r>
+      <w:r>
+        <w:t xml:space="preserve"> Главная страница</w:t>
+      </w:r>
+    </w:p>
+    <w:p>
+      <w:pPr>
         <w:ind w:firstLine="709"/>
         <w:rPr>
           <w:sz w:val="28"/>
@@ -3158,10 +3556,125 @@
     </w:p>
     <w:p>
       <w:pPr>
+        <w:keepNext/>
+      </w:pPr>
+      <w:r>
+        <w:rPr>
+          <w:sz w:val="28"/>
+          <w:szCs w:val="28"/>
+        </w:rPr>
+        <w:drawing>
+          <wp:inline distT="0" distB="0" distL="0" distR="0" wp14:anchorId="2CFB7C00" wp14:editId="2E106CBF">
+            <wp:extent cx="5941695" cy="3083560"/>
+            <wp:effectExtent l="0" t="0" r="1905" b="2540"/>
+            <wp:docPr id="1269750053" name="Рисунок 1"/>
+            <wp:cNvGraphicFramePr>
+              <a:graphicFrameLocks xmlns:a="http://schemas.openxmlformats.org/drawingml/2006/main" noChangeAspect="1"/>
+            </wp:cNvGraphicFramePr>
+            <a:graphic xmlns:a="http://schemas.openxmlformats.org/drawingml/2006/main">
+              <a:graphicData uri="http://schemas.openxmlformats.org/drawingml/2006/picture">
+                <pic:pic xmlns:pic="http://schemas.openxmlformats.org/drawingml/2006/picture">
+                  <pic:nvPicPr>
+                    <pic:cNvPr id="1269750053" name=""/>
+                    <pic:cNvPicPr/>
+                  </pic:nvPicPr>
+                  <pic:blipFill>
+                    <a:blip r:embed="rId12"/>
+                    <a:stretch>
+                      <a:fillRect/>
+                    </a:stretch>
+                  </pic:blipFill>
+                  <pic:spPr>
+                    <a:xfrm>
+                      <a:off x="0" y="0"/>
+                      <a:ext cx="5941695" cy="3083560"/>
+                    </a:xfrm>
+                    <a:prstGeom prst="rect">
+                      <a:avLst/>
+                    </a:prstGeom>
+                  </pic:spPr>
+                </pic:pic>
+              </a:graphicData>
+            </a:graphic>
+          </wp:inline>
+        </w:drawing>
+      </w:r>
+    </w:p>
+    <w:p>
+      <w:pPr>
+        <w:pStyle w:val="ad"/>
+        <w:jc w:val="center"/>
+        <w:rPr>
+          <w:sz w:val="28"/>
+          <w:szCs w:val="28"/>
+        </w:rPr>
+      </w:pPr>
+      <w:r>
+        <w:rPr>
+          <w:sz w:val="28"/>
+          <w:szCs w:val="28"/>
+        </w:rPr>
+        <w:t xml:space="preserve">Рисунок </w:t>
+      </w:r>
+      <w:r>
+        <w:rPr>
+          <w:sz w:val="28"/>
+          <w:szCs w:val="28"/>
+        </w:rPr>
+        <w:fldChar w:fldCharType="begin"/>
+      </w:r>
+      <w:r>
+        <w:rPr>
+          <w:sz w:val="28"/>
+          <w:szCs w:val="28"/>
+        </w:rPr>
+        <w:instrText xml:space="preserve"> SEQ Рисунок \* ARABIC </w:instrText>
+      </w:r>
+      <w:r>
+        <w:rPr>
+          <w:sz w:val="28"/>
+          <w:szCs w:val="28"/>
+        </w:rPr>
+        <w:fldChar w:fldCharType="separate"/>
+      </w:r>
+      <w:r>
+        <w:rPr>
+          <w:noProof/>
+          <w:sz w:val="28"/>
+          <w:szCs w:val="28"/>
+        </w:rPr>
+        <w:t>5</w:t>
+      </w:r>
+      <w:r>
+        <w:rPr>
+          <w:sz w:val="28"/>
+          <w:szCs w:val="28"/>
+        </w:rPr>
+        <w:fldChar w:fldCharType="end"/>
+      </w:r>
+      <w:r>
+        <w:rPr>
+          <w:sz w:val="28"/>
+          <w:szCs w:val="28"/>
+        </w:rPr>
+        <w:t xml:space="preserve"> "О нас</w:t>
+      </w:r>
+      <w:r>
+        <w:rPr>
+          <w:noProof/>
+          <w:sz w:val="28"/>
+          <w:szCs w:val="28"/>
+        </w:rPr>
+        <w:t>"</w:t>
+      </w:r>
+    </w:p>
+    <w:p>
+      <w:pPr>
         <w:ind w:firstLine="709"/>
         <w:rPr>
           <w:sz w:val="28"/>
           <w:szCs w:val="28"/>
+          <w:lang w:val="en-US"/>
         </w:rPr>
       </w:pPr>
       <w:r>
@@ -3174,6 +3687,124 @@
     </w:p>
     <w:p>
       <w:pPr>
+        <w:keepNext/>
+        <w:jc w:val="center"/>
+      </w:pPr>
+      <w:r>
+        <w:rPr>
+          <w:sz w:val="28"/>
+          <w:szCs w:val="28"/>
+          <w:lang w:val="en-US"/>
+        </w:rPr>
+        <w:lastRenderedPageBreak/>
+        <w:drawing>
+          <wp:inline distT="0" distB="0" distL="0" distR="0" wp14:anchorId="72232861" wp14:editId="0176752D">
+            <wp:extent cx="5941695" cy="2693035"/>
+            <wp:effectExtent l="0" t="0" r="1905" b="0"/>
+            <wp:docPr id="571730171" name="Рисунок 1"/>
+            <wp:cNvGraphicFramePr>
+              <a:graphicFrameLocks xmlns:a="http://schemas.openxmlformats.org/drawingml/2006/main" noChangeAspect="1"/>
+            </wp:cNvGraphicFramePr>
+            <a:graphic xmlns:a="http://schemas.openxmlformats.org/drawingml/2006/main">
+              <a:graphicData uri="http://schemas.openxmlformats.org/drawingml/2006/picture">
+                <pic:pic xmlns:pic="http://schemas.openxmlformats.org/drawingml/2006/picture">
+                  <pic:nvPicPr>
+                    <pic:cNvPr id="571730171" name=""/>
+                    <pic:cNvPicPr/>
+                  </pic:nvPicPr>
+                  <pic:blipFill>
+                    <a:blip r:embed="rId13"/>
+                    <a:stretch>
+                      <a:fillRect/>
+                    </a:stretch>
+                  </pic:blipFill>
+                  <pic:spPr>
+                    <a:xfrm>
+                      <a:off x="0" y="0"/>
+                      <a:ext cx="5941695" cy="2693035"/>
+                    </a:xfrm>
+                    <a:prstGeom prst="rect">
+                      <a:avLst/>
+                    </a:prstGeom>
+                  </pic:spPr>
+                </pic:pic>
+              </a:graphicData>
+            </a:graphic>
+          </wp:inline>
+        </w:drawing>
+      </w:r>
+    </w:p>
+    <w:p>
+      <w:pPr>
+        <w:pStyle w:val="ad"/>
+        <w:jc w:val="center"/>
+        <w:rPr>
+          <w:sz w:val="28"/>
+          <w:szCs w:val="28"/>
+          <w:lang w:val="en-US"/>
+        </w:rPr>
+      </w:pPr>
+      <w:r>
+        <w:rPr>
+          <w:sz w:val="28"/>
+          <w:szCs w:val="28"/>
+        </w:rPr>
+        <w:t xml:space="preserve">Рисунок </w:t>
+      </w:r>
+      <w:r>
+        <w:rPr>
+          <w:sz w:val="28"/>
+          <w:szCs w:val="28"/>
+        </w:rPr>
+        <w:fldChar w:fldCharType="begin"/>
+      </w:r>
+      <w:r>
+        <w:rPr>
+          <w:sz w:val="28"/>
+          <w:szCs w:val="28"/>
+        </w:rPr>
+        <w:instrText xml:space="preserve"> SEQ Рисунок \* ARABIC </w:instrText>
+      </w:r>
+      <w:r>
+        <w:rPr>
+          <w:sz w:val="28"/>
+          <w:szCs w:val="28"/>
+        </w:rPr>
+        <w:fldChar w:fldCharType="separate"/>
+      </w:r>
+      <w:r>
+        <w:rPr>
+          <w:noProof/>
+          <w:sz w:val="28"/>
+          <w:szCs w:val="28"/>
+        </w:rPr>
+        <w:t>6</w:t>
+      </w:r>
+      <w:r>
+        <w:rPr>
+          <w:sz w:val="28"/>
+          <w:szCs w:val="28"/>
+        </w:rPr>
+        <w:fldChar w:fldCharType="end"/>
+      </w:r>
+      <w:r>
+        <w:rPr>
+          <w:sz w:val="28"/>
+          <w:szCs w:val="28"/>
+          <w:lang w:val="en-US"/>
+        </w:rPr>
+        <w:t xml:space="preserve"> </w:t>
+      </w:r>
+      <w:r>
+        <w:rPr>
+          <w:sz w:val="28"/>
+          <w:szCs w:val="28"/>
+        </w:rPr>
+        <w:t>Обратная связь</w:t>
+      </w:r>
+    </w:p>
+    <w:p>
+      <w:pPr>
         <w:ind w:firstLine="709"/>
         <w:rPr>
           <w:sz w:val="28"/>
@@ -3187,21 +3818,255 @@
         </w:rPr>
         <w:t xml:space="preserve">Галерея </w:t>
       </w:r>
-      <w:proofErr w:type="spellStart"/>
-      <w:r>
-        <w:rPr>
-          <w:sz w:val="28"/>
-          <w:szCs w:val="28"/>
-        </w:rPr>
-        <w:t>содердит</w:t>
-      </w:r>
-      <w:proofErr w:type="spellEnd"/>
+      <w:r>
+        <w:rPr>
+          <w:sz w:val="28"/>
+          <w:szCs w:val="28"/>
+        </w:rPr>
+        <w:t>содержит</w:t>
+      </w:r>
       <w:r>
         <w:rPr>
           <w:sz w:val="28"/>
           <w:szCs w:val="28"/>
         </w:rPr>
         <w:t xml:space="preserve"> слайдер с картинками используемых технологий</w:t>
+      </w:r>
+    </w:p>
+    <w:p>
+      <w:pPr>
+        <w:keepNext/>
+      </w:pPr>
+      <w:r>
+        <w:rPr>
+          <w:sz w:val="28"/>
+          <w:szCs w:val="28"/>
+        </w:rPr>
+        <w:drawing>
+          <wp:inline distT="0" distB="0" distL="0" distR="0" wp14:anchorId="337E2B2D" wp14:editId="21347188">
+            <wp:extent cx="5941695" cy="2879090"/>
+            <wp:effectExtent l="0" t="0" r="1905" b="0"/>
+            <wp:docPr id="561944485" name="Рисунок 1"/>
+            <wp:cNvGraphicFramePr>
+              <a:graphicFrameLocks xmlns:a="http://schemas.openxmlformats.org/drawingml/2006/main" noChangeAspect="1"/>
+            </wp:cNvGraphicFramePr>
+            <a:graphic xmlns:a="http://schemas.openxmlformats.org/drawingml/2006/main">
+              <a:graphicData uri="http://schemas.openxmlformats.org/drawingml/2006/picture">
+                <pic:pic xmlns:pic="http://schemas.openxmlformats.org/drawingml/2006/picture">
+                  <pic:nvPicPr>
+                    <pic:cNvPr id="561944485" name=""/>
+                    <pic:cNvPicPr/>
+                  </pic:nvPicPr>
+                  <pic:blipFill>
+                    <a:blip r:embed="rId14"/>
+                    <a:stretch>
+                      <a:fillRect/>
+                    </a:stretch>
+                  </pic:blipFill>
+                  <pic:spPr>
+                    <a:xfrm>
+                      <a:off x="0" y="0"/>
+                      <a:ext cx="5941695" cy="2879090"/>
+                    </a:xfrm>
+                    <a:prstGeom prst="rect">
+                      <a:avLst/>
+                    </a:prstGeom>
+                  </pic:spPr>
+                </pic:pic>
+              </a:graphicData>
+            </a:graphic>
+          </wp:inline>
+        </w:drawing>
+      </w:r>
+    </w:p>
+    <w:p>
+      <w:pPr>
+        <w:pStyle w:val="ad"/>
+        <w:jc w:val="center"/>
+        <w:rPr>
+          <w:sz w:val="28"/>
+          <w:szCs w:val="28"/>
+        </w:rPr>
+      </w:pPr>
+      <w:r>
+        <w:rPr>
+          <w:sz w:val="28"/>
+          <w:szCs w:val="28"/>
+        </w:rPr>
+        <w:t xml:space="preserve">Рисунок </w:t>
+      </w:r>
+      <w:r>
+        <w:rPr>
+          <w:sz w:val="28"/>
+          <w:szCs w:val="28"/>
+        </w:rPr>
+        <w:fldChar w:fldCharType="begin"/>
+      </w:r>
+      <w:r>
+        <w:rPr>
+          <w:sz w:val="28"/>
+          <w:szCs w:val="28"/>
+        </w:rPr>
+        <w:instrText xml:space="preserve"> SEQ Рисунок \* ARABIC </w:instrText>
+      </w:r>
+      <w:r>
+        <w:rPr>
+          <w:sz w:val="28"/>
+          <w:szCs w:val="28"/>
+        </w:rPr>
+        <w:fldChar w:fldCharType="separate"/>
+      </w:r>
+      <w:r>
+        <w:rPr>
+          <w:noProof/>
+          <w:sz w:val="28"/>
+          <w:szCs w:val="28"/>
+        </w:rPr>
+        <w:t>7</w:t>
+      </w:r>
+      <w:r>
+        <w:rPr>
+          <w:sz w:val="28"/>
+          <w:szCs w:val="28"/>
+        </w:rPr>
+        <w:fldChar w:fldCharType="end"/>
+      </w:r>
+      <w:r>
+        <w:rPr>
+          <w:sz w:val="28"/>
+          <w:szCs w:val="28"/>
+        </w:rPr>
+        <w:t xml:space="preserve"> Галерея</w:t>
+      </w:r>
+    </w:p>
+    <w:p>
+      <w:pPr>
+        <w:ind w:firstLine="709"/>
+        <w:rPr>
+          <w:sz w:val="28"/>
+          <w:szCs w:val="28"/>
+        </w:rPr>
+      </w:pPr>
+      <w:r>
+        <w:rPr>
+          <w:sz w:val="28"/>
+          <w:szCs w:val="28"/>
+        </w:rPr>
+        <w:t xml:space="preserve">Новостные компоненты содержат </w:t>
+      </w:r>
+      <w:r>
+        <w:rPr>
+          <w:sz w:val="28"/>
+          <w:szCs w:val="28"/>
+        </w:rPr>
+        <w:t>сами статьи</w:t>
+      </w:r>
+    </w:p>
+    <w:p>
+      <w:pPr>
+        <w:keepNext/>
+      </w:pPr>
+      <w:r>
+        <w:rPr>
+          <w:sz w:val="28"/>
+          <w:szCs w:val="28"/>
+        </w:rPr>
+        <w:lastRenderedPageBreak/>
+        <w:drawing>
+          <wp:inline distT="0" distB="0" distL="0" distR="0" wp14:anchorId="62D89606" wp14:editId="36F7A864">
+            <wp:extent cx="5941695" cy="3084830"/>
+            <wp:effectExtent l="0" t="0" r="1905" b="1270"/>
+            <wp:docPr id="1041006498" name="Рисунок 1"/>
+            <wp:cNvGraphicFramePr>
+              <a:graphicFrameLocks xmlns:a="http://schemas.openxmlformats.org/drawingml/2006/main" noChangeAspect="1"/>
+            </wp:cNvGraphicFramePr>
+            <a:graphic xmlns:a="http://schemas.openxmlformats.org/drawingml/2006/main">
+              <a:graphicData uri="http://schemas.openxmlformats.org/drawingml/2006/picture">
+                <pic:pic xmlns:pic="http://schemas.openxmlformats.org/drawingml/2006/picture">
+                  <pic:nvPicPr>
+                    <pic:cNvPr id="1041006498" name=""/>
+                    <pic:cNvPicPr/>
+                  </pic:nvPicPr>
+                  <pic:blipFill>
+                    <a:blip r:embed="rId15"/>
+                    <a:stretch>
+                      <a:fillRect/>
+                    </a:stretch>
+                  </pic:blipFill>
+                  <pic:spPr>
+                    <a:xfrm>
+                      <a:off x="0" y="0"/>
+                      <a:ext cx="5941695" cy="3084830"/>
+                    </a:xfrm>
+                    <a:prstGeom prst="rect">
+                      <a:avLst/>
+                    </a:prstGeom>
+                  </pic:spPr>
+                </pic:pic>
+              </a:graphicData>
+            </a:graphic>
+          </wp:inline>
+        </w:drawing>
+      </w:r>
+    </w:p>
+    <w:p>
+      <w:pPr>
+        <w:pStyle w:val="ad"/>
+        <w:jc w:val="center"/>
+        <w:rPr>
+          <w:sz w:val="28"/>
+          <w:szCs w:val="28"/>
+        </w:rPr>
+      </w:pPr>
+      <w:r>
+        <w:rPr>
+          <w:sz w:val="28"/>
+          <w:szCs w:val="28"/>
+        </w:rPr>
+        <w:t xml:space="preserve">Рисунок </w:t>
+      </w:r>
+      <w:r>
+        <w:rPr>
+          <w:sz w:val="28"/>
+          <w:szCs w:val="28"/>
+        </w:rPr>
+        <w:fldChar w:fldCharType="begin"/>
+      </w:r>
+      <w:r>
+        <w:rPr>
+          <w:sz w:val="28"/>
+          <w:szCs w:val="28"/>
+        </w:rPr>
+        <w:instrText xml:space="preserve"> SEQ Рисунок \* ARABIC </w:instrText>
+      </w:r>
+      <w:r>
+        <w:rPr>
+          <w:sz w:val="28"/>
+          <w:szCs w:val="28"/>
+        </w:rPr>
+        <w:fldChar w:fldCharType="separate"/>
+      </w:r>
+      <w:r>
+        <w:rPr>
+          <w:noProof/>
+          <w:sz w:val="28"/>
+          <w:szCs w:val="28"/>
+        </w:rPr>
+        <w:t>8</w:t>
+      </w:r>
+      <w:r>
+        <w:rPr>
+          <w:sz w:val="28"/>
+          <w:szCs w:val="28"/>
+        </w:rPr>
+        <w:fldChar w:fldCharType="end"/>
+      </w:r>
+      <w:r>
+        <w:rPr>
+          <w:sz w:val="28"/>
+          <w:szCs w:val="28"/>
+        </w:rPr>
+        <w:t xml:space="preserve"> Пример новости</w:t>
       </w:r>
     </w:p>
     <w:p>
@@ -3279,7 +4144,7 @@
     </w:p>
     <w:p/>
     <w:sectPr>
-      <w:footerReference w:type="default" r:id="rId8"/>
+      <w:footerReference w:type="default" r:id="rId16"/>
       <w:pgSz w:w="11909" w:h="16834"/>
       <w:pgMar w:top="1134" w:right="851" w:bottom="1134" w:left="1701" w:header="720" w:footer="720" w:gutter="0"/>
       <w:pgNumType w:start="1"/>
@@ -6064,6 +6929,25 @@
       </w:tblBorders>
     </w:tblPr>
   </w:style>
+  <w:style w:type="paragraph" w:styleId="ad">
+    <w:name w:val="caption"/>
+    <w:basedOn w:val="a"/>
+    <w:next w:val="a"/>
+    <w:uiPriority w:val="35"/>
+    <w:unhideWhenUsed/>
+    <w:qFormat/>
+    <w:rsid w:val="009F0723"/>
+    <w:pPr>
+      <w:spacing w:after="200"/>
+    </w:pPr>
+    <w:rPr>
+      <w:i/>
+      <w:iCs/>
+      <w:color w:val="44546A" w:themeColor="text2"/>
+      <w:sz w:val="18"/>
+      <w:szCs w:val="18"/>
+    </w:rPr>
+  </w:style>
 </w:styles>
 </file>
 
